--- a/templates/default.docx
+++ b/templates/default.docx
@@ -4,6 +4,7 @@
   <w:body>
     <w:p>
       <w:pPr>
+        <w:ind w:firstLineChars="0" w:firstLine="0"/>
         <w:rPr>
           <w:rStyle w:val="InformationTok"/>
           <w:rFonts w:ascii="Times New Roman" w:eastAsia="宋体" w:hAnsi="Times New Roman"/>
@@ -17,7 +18,7 @@
     <w:sectPr>
       <w:footerReference w:type="even" r:id="rId7"/>
       <w:footerReference w:type="default" r:id="rId8"/>
-      <w:pgSz w:w="12240" w:h="15840"/>
+      <w:pgSz w:w="11900" w:h="16840"/>
       <w:pgMar w:top="1418" w:right="1418" w:bottom="1418" w:left="1418" w:header="720" w:footer="720" w:gutter="0"/>
       <w:cols w:space="720"/>
       <w:docGrid w:linePitch="360"/>
@@ -32,6 +33,7 @@
     <w:p>
       <w:pPr>
         <w:spacing w:line="240" w:lineRule="auto"/>
+        <w:ind w:firstLine="480"/>
       </w:pPr>
       <w:r>
         <w:separator/>
@@ -42,6 +44,7 @@
     <w:p>
       <w:pPr>
         <w:spacing w:line="240" w:lineRule="auto"/>
+        <w:ind w:firstLine="480"/>
       </w:pPr>
       <w:r>
         <w:continuationSeparator/>
@@ -69,6 +72,7 @@
         <w:pPr>
           <w:pStyle w:val="a7"/>
           <w:framePr w:wrap="none" w:vAnchor="text" w:hAnchor="margin" w:xAlign="center" w:y="1"/>
+          <w:ind w:firstLine="480"/>
           <w:rPr>
             <w:rStyle w:val="aff9"/>
           </w:rPr>
@@ -97,6 +101,7 @@
   <w:p>
     <w:pPr>
       <w:pStyle w:val="a7"/>
+      <w:ind w:firstLine="480"/>
     </w:pPr>
   </w:p>
 </w:ftr>
@@ -120,6 +125,7 @@
         <w:pPr>
           <w:pStyle w:val="a7"/>
           <w:framePr w:wrap="none" w:vAnchor="text" w:hAnchor="margin" w:xAlign="center" w:y="1"/>
+          <w:ind w:firstLine="480"/>
           <w:rPr>
             <w:rStyle w:val="aff9"/>
           </w:rPr>
@@ -161,6 +167,7 @@
   <w:p>
     <w:pPr>
       <w:pStyle w:val="a7"/>
+      <w:ind w:firstLine="480"/>
     </w:pPr>
   </w:p>
 </w:ftr>
@@ -172,6 +179,7 @@
     <w:p>
       <w:pPr>
         <w:spacing w:line="240" w:lineRule="auto"/>
+        <w:ind w:firstLine="480"/>
       </w:pPr>
       <w:r>
         <w:separator/>
@@ -182,6 +190,7 @@
     <w:p>
       <w:pPr>
         <w:spacing w:line="240" w:lineRule="auto"/>
+        <w:ind w:firstLine="480"/>
       </w:pPr>
       <w:r>
         <w:continuationSeparator/>
@@ -1936,9 +1945,10 @@
   <w:style w:type="paragraph" w:default="1" w:styleId="a1">
     <w:name w:val="Normal"/>
     <w:qFormat/>
-    <w:rsid w:val="00261072"/>
+    <w:rsid w:val="005F6FC0"/>
     <w:pPr>
       <w:spacing w:after="0" w:line="300" w:lineRule="auto"/>
+      <w:ind w:firstLineChars="200" w:firstLine="200"/>
       <w:jc w:val="both"/>
     </w:pPr>
     <w:rPr>
@@ -1948,23 +1958,22 @@
   </w:style>
   <w:style w:type="paragraph" w:styleId="10">
     <w:name w:val="heading 1"/>
-    <w:basedOn w:val="a1"/>
     <w:next w:val="a1"/>
     <w:link w:val="11"/>
     <w:uiPriority w:val="9"/>
     <w:qFormat/>
-    <w:rsid w:val="000E27EA"/>
+    <w:rsid w:val="005F6FC0"/>
     <w:pPr>
       <w:keepNext/>
       <w:keepLines/>
       <w:numPr>
         <w:numId w:val="13"/>
       </w:numPr>
-      <w:spacing w:before="480"/>
+      <w:spacing w:before="240"/>
       <w:outlineLvl w:val="0"/>
     </w:pPr>
     <w:rPr>
-      <w:rFonts w:cs="Times New Roman (标题 CS)"/>
+      <w:rFonts w:ascii="Times New Roman" w:eastAsia="宋体" w:hAnsi="Times New Roman" w:cs="Times New Roman (标题 CS)"/>
       <w:b/>
       <w:bCs/>
       <w:sz w:val="30"/>
@@ -1973,13 +1982,12 @@
   </w:style>
   <w:style w:type="paragraph" w:styleId="22">
     <w:name w:val="heading 2"/>
-    <w:basedOn w:val="a1"/>
     <w:next w:val="a1"/>
     <w:link w:val="23"/>
     <w:uiPriority w:val="9"/>
     <w:unhideWhenUsed/>
     <w:qFormat/>
-    <w:rsid w:val="000E27EA"/>
+    <w:rsid w:val="005F6FC0"/>
     <w:pPr>
       <w:keepNext/>
       <w:keepLines/>
@@ -1987,11 +1995,11 @@
         <w:ilvl w:val="1"/>
         <w:numId w:val="13"/>
       </w:numPr>
-      <w:spacing w:before="200"/>
+      <w:spacing w:before="160"/>
       <w:outlineLvl w:val="1"/>
     </w:pPr>
     <w:rPr>
-      <w:rFonts w:eastAsia="微软雅黑" w:cs="Times New Roman (标题 CS)"/>
+      <w:rFonts w:ascii="Times New Roman" w:eastAsia="微软雅黑" w:hAnsi="Times New Roman" w:cs="Times New Roman (标题 CS)"/>
       <w:bCs/>
       <w:sz w:val="28"/>
       <w:szCs w:val="26"/>
@@ -1999,13 +2007,12 @@
   </w:style>
   <w:style w:type="paragraph" w:styleId="32">
     <w:name w:val="heading 3"/>
-    <w:basedOn w:val="a1"/>
     <w:next w:val="a1"/>
     <w:link w:val="33"/>
     <w:uiPriority w:val="9"/>
     <w:unhideWhenUsed/>
     <w:qFormat/>
-    <w:rsid w:val="000E27EA"/>
+    <w:rsid w:val="005F6FC0"/>
     <w:pPr>
       <w:keepNext/>
       <w:keepLines/>
@@ -2013,25 +2020,25 @@
         <w:ilvl w:val="2"/>
         <w:numId w:val="13"/>
       </w:numPr>
-      <w:spacing w:before="200"/>
+      <w:spacing w:before="80"/>
       <w:outlineLvl w:val="2"/>
     </w:pPr>
     <w:rPr>
-      <w:rFonts w:eastAsia="楷体" w:cs="Times New Roman (标题 CS)"/>
+      <w:rFonts w:ascii="Times New Roman" w:eastAsia="楷体" w:hAnsi="Times New Roman" w:cs="Times New Roman (标题 CS)"/>
       <w:b/>
       <w:bCs/>
+      <w:sz w:val="24"/>
     </w:rPr>
   </w:style>
   <w:style w:type="paragraph" w:styleId="40">
     <w:name w:val="heading 4"/>
-    <w:basedOn w:val="a1"/>
     <w:next w:val="a1"/>
     <w:link w:val="41"/>
     <w:uiPriority w:val="9"/>
     <w:semiHidden/>
     <w:unhideWhenUsed/>
     <w:qFormat/>
-    <w:rsid w:val="007F7DDF"/>
+    <w:rsid w:val="005F6FC0"/>
     <w:pPr>
       <w:keepNext/>
       <w:keepLines/>
@@ -2039,14 +2046,14 @@
         <w:ilvl w:val="3"/>
         <w:numId w:val="13"/>
       </w:numPr>
-      <w:spacing w:before="200"/>
       <w:outlineLvl w:val="3"/>
     </w:pPr>
     <w:rPr>
-      <w:rFonts w:cs="Times New Roman (标题 CS)"/>
+      <w:rFonts w:ascii="Times New Roman" w:eastAsia="宋体" w:hAnsi="Times New Roman" w:cs="Times New Roman (标题 CS)"/>
       <w:b/>
       <w:bCs/>
       <w:iCs/>
+      <w:sz w:val="24"/>
     </w:rPr>
   </w:style>
   <w:style w:type="paragraph" w:styleId="5">
@@ -2263,7 +2270,7 @@
     <w:basedOn w:val="a2"/>
     <w:link w:val="10"/>
     <w:uiPriority w:val="9"/>
-    <w:rsid w:val="000E27EA"/>
+    <w:rsid w:val="005F6FC0"/>
     <w:rPr>
       <w:rFonts w:ascii="Times New Roman" w:eastAsia="宋体" w:hAnsi="Times New Roman" w:cs="Times New Roman (标题 CS)"/>
       <w:b/>
@@ -2277,7 +2284,7 @@
     <w:basedOn w:val="a2"/>
     <w:link w:val="22"/>
     <w:uiPriority w:val="9"/>
-    <w:rsid w:val="000E27EA"/>
+    <w:rsid w:val="005F6FC0"/>
     <w:rPr>
       <w:rFonts w:ascii="Times New Roman" w:eastAsia="微软雅黑" w:hAnsi="Times New Roman" w:cs="Times New Roman (标题 CS)"/>
       <w:bCs/>
@@ -2290,7 +2297,7 @@
     <w:basedOn w:val="a2"/>
     <w:link w:val="32"/>
     <w:uiPriority w:val="9"/>
-    <w:rsid w:val="000E27EA"/>
+    <w:rsid w:val="005F6FC0"/>
     <w:rPr>
       <w:rFonts w:ascii="Times New Roman" w:eastAsia="楷体" w:hAnsi="Times New Roman" w:cs="Times New Roman (标题 CS)"/>
       <w:b/>
@@ -2300,32 +2307,16 @@
   </w:style>
   <w:style w:type="paragraph" w:styleId="aa">
     <w:name w:val="Title"/>
-    <w:basedOn w:val="a1"/>
     <w:next w:val="a1"/>
     <w:link w:val="ab"/>
     <w:uiPriority w:val="10"/>
     <w:qFormat/>
-    <w:rsid w:val="0017435B"/>
+    <w:rsid w:val="00732AAC"/>
     <w:pPr>
       <w:spacing w:after="300" w:line="240" w:lineRule="auto"/>
       <w:contextualSpacing/>
       <w:jc w:val="center"/>
     </w:pPr>
-    <w:rPr>
-      <w:rFonts w:asciiTheme="majorHAnsi" w:hAnsiTheme="majorHAnsi" w:cs="Times New Roman (标题 CS)"/>
-      <w:b/>
-      <w:spacing w:val="5"/>
-      <w:kern w:val="28"/>
-      <w:sz w:val="36"/>
-      <w:szCs w:val="52"/>
-    </w:rPr>
-  </w:style>
-  <w:style w:type="character" w:customStyle="1" w:styleId="ab">
-    <w:name w:val="标题 字符"/>
-    <w:basedOn w:val="a2"/>
-    <w:link w:val="aa"/>
-    <w:uiPriority w:val="10"/>
-    <w:rsid w:val="0017435B"/>
     <w:rPr>
       <w:rFonts w:asciiTheme="majorHAnsi" w:eastAsia="宋体" w:hAnsiTheme="majorHAnsi" w:cs="Times New Roman (标题 CS)"/>
       <w:b/>
@@ -2335,6 +2326,21 @@
       <w:szCs w:val="52"/>
     </w:rPr>
   </w:style>
+  <w:style w:type="character" w:customStyle="1" w:styleId="ab">
+    <w:name w:val="标题 字符"/>
+    <w:basedOn w:val="a2"/>
+    <w:link w:val="aa"/>
+    <w:uiPriority w:val="10"/>
+    <w:rsid w:val="00732AAC"/>
+    <w:rPr>
+      <w:rFonts w:asciiTheme="majorHAnsi" w:eastAsia="宋体" w:hAnsiTheme="majorHAnsi" w:cs="Times New Roman (标题 CS)"/>
+      <w:b/>
+      <w:spacing w:val="5"/>
+      <w:kern w:val="28"/>
+      <w:sz w:val="36"/>
+      <w:szCs w:val="52"/>
+    </w:rPr>
+  </w:style>
   <w:style w:type="paragraph" w:styleId="ac">
     <w:name w:val="Subtitle"/>
     <w:basedOn w:val="a1"/>
@@ -2347,6 +2353,7 @@
       <w:numPr>
         <w:ilvl w:val="1"/>
       </w:numPr>
+      <w:ind w:firstLineChars="200" w:firstLine="200"/>
     </w:pPr>
     <w:rPr>
       <w:rFonts w:asciiTheme="majorHAnsi" w:hAnsiTheme="majorHAnsi" w:cstheme="majorBidi"/>
@@ -2676,7 +2683,7 @@
     <w:link w:val="40"/>
     <w:uiPriority w:val="9"/>
     <w:semiHidden/>
-    <w:rsid w:val="00C9375B"/>
+    <w:rsid w:val="005F6FC0"/>
     <w:rPr>
       <w:rFonts w:ascii="Times New Roman" w:eastAsia="宋体" w:hAnsi="Times New Roman" w:cs="Times New Roman (标题 CS)"/>
       <w:b/>
@@ -2917,6 +2924,8 @@
     <w:qFormat/>
     <w:rsid w:val="00FC693F"/>
     <w:pPr>
+      <w:spacing w:after="0" w:line="300" w:lineRule="auto"/>
+      <w:jc w:val="both"/>
       <w:outlineLvl w:val="9"/>
     </w:pPr>
   </w:style>
